--- a/Test_Scripts.docx
+++ b/Test_Scripts.docx
@@ -69,232 +69,44 @@
       </w:r>
     </w:p>
     <w:p>
-      <w:proofErr w:type="spellStart"/>
-      <w:r>
-        <w:t>WebUI.openBrowser</w:t>
-      </w:r>
-      <w:proofErr w:type="spellEnd"/>
-      <w:r>
-        <w:t>('')</w:t>
-      </w:r>
-    </w:p>
-    <w:p/>
-    <w:p>
-      <w:proofErr w:type="spellStart"/>
-      <w:r>
-        <w:t>WebUI.navigateToUrl</w:t>
-      </w:r>
-      <w:proofErr w:type="spellEnd"/>
-      <w:r>
-        <w:t>('https://katalon-demo-cura.herokuapp.com/')</w:t>
-      </w:r>
-    </w:p>
-    <w:p/>
-    <w:p>
-      <w:proofErr w:type="spellStart"/>
-      <w:r>
-        <w:t>WebUI.click</w:t>
-      </w:r>
-      <w:proofErr w:type="spellEnd"/>
-      <w:r>
-        <w:t>(</w:t>
-      </w:r>
-      <w:proofErr w:type="spellStart"/>
-      <w:proofErr w:type="gramStart"/>
-      <w:r>
-        <w:t>findTestObject</w:t>
-      </w:r>
-      <w:proofErr w:type="spellEnd"/>
-      <w:r>
-        <w:t>(</w:t>
-      </w:r>
-      <w:proofErr w:type="gramEnd"/>
-      <w:r>
-        <w:t>'Object Repository/CURA/</w:t>
-      </w:r>
-      <w:proofErr w:type="spellStart"/>
-      <w:r>
-        <w:t>Page_CURA</w:t>
-      </w:r>
-      <w:proofErr w:type="spellEnd"/>
-      <w:r>
-        <w:t xml:space="preserve"> Healthcare Service/</w:t>
-      </w:r>
-      <w:proofErr w:type="spellStart"/>
-      <w:r>
-        <w:t>amenu</w:t>
-      </w:r>
-      <w:proofErr w:type="spellEnd"/>
-      <w:r>
-        <w:t>-toggle'))</w:t>
-      </w:r>
-    </w:p>
-    <w:p/>
-    <w:p>
-      <w:proofErr w:type="spellStart"/>
-      <w:r>
-        <w:t>WebUI.click</w:t>
-      </w:r>
-      <w:proofErr w:type="spellEnd"/>
-      <w:r>
-        <w:t>(</w:t>
-      </w:r>
-      <w:proofErr w:type="spellStart"/>
-      <w:proofErr w:type="gramStart"/>
-      <w:r>
-        <w:t>findTestObject</w:t>
-      </w:r>
-      <w:proofErr w:type="spellEnd"/>
-      <w:r>
-        <w:t>(</w:t>
-      </w:r>
-      <w:proofErr w:type="gramEnd"/>
-      <w:r>
-        <w:t>'Object Repository/CURA/</w:t>
-      </w:r>
-      <w:proofErr w:type="spellStart"/>
-      <w:r>
-        <w:t>Page_CURA</w:t>
-      </w:r>
-      <w:proofErr w:type="spellEnd"/>
-      <w:r>
-        <w:t xml:space="preserve"> Healthcare Service/</w:t>
-      </w:r>
-      <w:proofErr w:type="spellStart"/>
-      <w:r>
-        <w:t>a_Login</w:t>
-      </w:r>
-      <w:proofErr w:type="spellEnd"/>
-      <w:r>
-        <w:t>'))</w:t>
-      </w:r>
-    </w:p>
-    <w:p/>
-    <w:p>
-      <w:proofErr w:type="spellStart"/>
-      <w:r>
-        <w:t>WebUI.setText</w:t>
-      </w:r>
-      <w:proofErr w:type="spellEnd"/>
-      <w:r>
-        <w:t>(</w:t>
-      </w:r>
-      <w:proofErr w:type="spellStart"/>
-      <w:proofErr w:type="gramStart"/>
-      <w:r>
-        <w:t>findTestObject</w:t>
-      </w:r>
-      <w:proofErr w:type="spellEnd"/>
-      <w:r>
-        <w:t>(</w:t>
-      </w:r>
-      <w:proofErr w:type="gramEnd"/>
-      <w:r>
-        <w:t>'Object Repository/CURA/</w:t>
-      </w:r>
-      <w:proofErr w:type="spellStart"/>
-      <w:r>
-        <w:t>Page_CURA</w:t>
-      </w:r>
-      <w:proofErr w:type="spellEnd"/>
-      <w:r>
-        <w:t xml:space="preserve"> Healthcare Service/</w:t>
-      </w:r>
-      <w:proofErr w:type="spellStart"/>
-      <w:r>
-        <w:t>input_username</w:t>
-      </w:r>
-      <w:proofErr w:type="spellEnd"/>
-      <w:r>
-        <w:t>'), 'John Doe')</w:t>
-      </w:r>
-    </w:p>
-    <w:p/>
-    <w:p>
-      <w:proofErr w:type="spellStart"/>
-      <w:r>
-        <w:t>WebUI.setEncryptedText</w:t>
-      </w:r>
-      <w:proofErr w:type="spellEnd"/>
-      <w:r>
-        <w:t>(</w:t>
-      </w:r>
-      <w:proofErr w:type="spellStart"/>
-      <w:proofErr w:type="gramStart"/>
-      <w:r>
-        <w:t>findTestObject</w:t>
-      </w:r>
-      <w:proofErr w:type="spellEnd"/>
-      <w:r>
-        <w:t>(</w:t>
-      </w:r>
-      <w:proofErr w:type="gramEnd"/>
-      <w:r>
-        <w:t>'Object Repository/CURA/</w:t>
-      </w:r>
-      <w:proofErr w:type="spellStart"/>
-      <w:r>
-        <w:t>Page_CURA</w:t>
-      </w:r>
-      <w:proofErr w:type="spellEnd"/>
-      <w:r>
-        <w:t xml:space="preserve"> Healthcare Service/</w:t>
-      </w:r>
-      <w:proofErr w:type="spellStart"/>
-      <w:r>
-        <w:t>input_password</w:t>
-      </w:r>
-      <w:proofErr w:type="spellEnd"/>
-      <w:r>
-        <w:t>'), 'g3/DOGG74jC3Flrr3yH+3D/</w:t>
-      </w:r>
-      <w:proofErr w:type="spellStart"/>
-      <w:r>
-        <w:t>yKbOqqUNM</w:t>
-      </w:r>
-      <w:proofErr w:type="spellEnd"/>
-      <w:r>
-        <w:t>')</w:t>
-      </w:r>
-    </w:p>
-    <w:p/>
-    <w:p>
-      <w:proofErr w:type="spellStart"/>
-      <w:r>
-        <w:t>WebUI.click</w:t>
-      </w:r>
-      <w:proofErr w:type="spellEnd"/>
-      <w:r>
-        <w:t>(</w:t>
-      </w:r>
-      <w:proofErr w:type="spellStart"/>
-      <w:proofErr w:type="gramStart"/>
-      <w:r>
-        <w:t>findTestObject</w:t>
-      </w:r>
-      <w:proofErr w:type="spellEnd"/>
-      <w:r>
-        <w:t>(</w:t>
-      </w:r>
-      <w:proofErr w:type="gramEnd"/>
-      <w:r>
-        <w:t>'Object Repository/CURA/</w:t>
-      </w:r>
-      <w:proofErr w:type="spellStart"/>
-      <w:r>
-        <w:t>Page_CURA</w:t>
-      </w:r>
-      <w:proofErr w:type="spellEnd"/>
-      <w:r>
-        <w:t xml:space="preserve"> Healthcare Service/</w:t>
-      </w:r>
-      <w:proofErr w:type="spellStart"/>
-      <w:r>
-        <w:t>button_Login</w:t>
-      </w:r>
-      <w:proofErr w:type="spellEnd"/>
-      <w:r>
-        <w:t>'))</w:t>
+      <w:r>
+        <w:t>WebUI.openBrowser('')</w:t>
+      </w:r>
+    </w:p>
+    <w:p/>
+    <w:p>
+      <w:r>
+        <w:t>WebUI.navigateToUrl('https://katalon-demo-cura.herokuapp.com/')</w:t>
+      </w:r>
+    </w:p>
+    <w:p/>
+    <w:p>
+      <w:r>
+        <w:t>WebUI.click(findTestObject('Object Repository/CURA/Page_CURA Healthcare Service/amenu-toggle'))</w:t>
+      </w:r>
+    </w:p>
+    <w:p/>
+    <w:p>
+      <w:r>
+        <w:t>WebUI.click(findTestObject('Object Repository/CURA/Page_CURA Healthcare Service/a_Login'))</w:t>
+      </w:r>
+    </w:p>
+    <w:p/>
+    <w:p>
+      <w:r>
+        <w:t>WebUI.setText(findTestObject('Object Repository/CURA/Page_CURA Healthcare Service/input_username'), 'John Doe')</w:t>
+      </w:r>
+    </w:p>
+    <w:p/>
+    <w:p>
+      <w:r>
+        <w:t>WebUI.setEncryptedText(findTestObject('Object Repository/CURA/Page_CURA Healthcare Service/input_password'), 'g3/DOGG74jC3Flrr3yH+3D/yKbOqqUNM')</w:t>
+      </w:r>
+    </w:p>
+    <w:p/>
+    <w:p>
+      <w:r>
+        <w:t>WebUI.click(findTestObject('Object Repository/CURA/Page_CURA Healthcare Service/button_Login'))</w:t>
       </w:r>
     </w:p>
     <w:p/>
@@ -346,64 +158,20 @@
       </w:r>
     </w:p>
     <w:p>
-      <w:proofErr w:type="spellStart"/>
-      <w:r>
-        <w:t>WebUI.openBrowser</w:t>
-      </w:r>
-      <w:proofErr w:type="spellEnd"/>
-      <w:r>
-        <w:t>('')</w:t>
-      </w:r>
-    </w:p>
-    <w:p/>
-    <w:p>
-      <w:proofErr w:type="spellStart"/>
-      <w:r>
-        <w:t>WebUI.navigateToUrl</w:t>
-      </w:r>
-      <w:proofErr w:type="spellEnd"/>
-      <w:r>
-        <w:t>('https://katalon-demo-cura.herokuapp.com/')</w:t>
-      </w:r>
-    </w:p>
-    <w:p/>
-    <w:p>
-      <w:proofErr w:type="spellStart"/>
-      <w:r>
-        <w:t>WebUI.click</w:t>
-      </w:r>
-      <w:proofErr w:type="spellEnd"/>
-      <w:r>
-        <w:t>(</w:t>
-      </w:r>
-      <w:proofErr w:type="spellStart"/>
-      <w:proofErr w:type="gramStart"/>
-      <w:r>
-        <w:t>findTestObject</w:t>
-      </w:r>
-      <w:proofErr w:type="spellEnd"/>
-      <w:r>
-        <w:t>(</w:t>
-      </w:r>
-      <w:proofErr w:type="gramEnd"/>
-      <w:r>
-        <w:t>'Object Repository/CURA/</w:t>
-      </w:r>
-      <w:proofErr w:type="spellStart"/>
-      <w:r>
-        <w:t>Page_CURA</w:t>
-      </w:r>
-      <w:proofErr w:type="spellEnd"/>
-      <w:r>
-        <w:t xml:space="preserve"> Healthcare Service/</w:t>
-      </w:r>
-      <w:proofErr w:type="spellStart"/>
-      <w:r>
-        <w:t>a_Make</w:t>
-      </w:r>
-      <w:proofErr w:type="spellEnd"/>
-      <w:r>
-        <w:t xml:space="preserve"> Appointment'))</w:t>
+      <w:r>
+        <w:t>WebUI.openBrowser('')</w:t>
+      </w:r>
+    </w:p>
+    <w:p/>
+    <w:p>
+      <w:r>
+        <w:t>WebUI.navigateToUrl('https://katalon-demo-cura.herokuapp.com/')</w:t>
+      </w:r>
+    </w:p>
+    <w:p/>
+    <w:p>
+      <w:r>
+        <w:t>WebUI.click(findTestObject('Object Repository/CURA/Page_CURA Healthcare Service/a_Make Appointment'))</w:t>
       </w:r>
     </w:p>
     <w:p/>
@@ -485,392 +253,68 @@
     </w:p>
     <w:p/>
     <w:p>
-      <w:proofErr w:type="spellStart"/>
-      <w:r>
-        <w:t>WebUI.openBrowser</w:t>
-      </w:r>
-      <w:proofErr w:type="spellEnd"/>
-      <w:r>
-        <w:t>('')</w:t>
-      </w:r>
-    </w:p>
-    <w:p/>
-    <w:p>
-      <w:proofErr w:type="spellStart"/>
-      <w:r>
-        <w:t>WebUI.navigateToUrl</w:t>
-      </w:r>
-      <w:proofErr w:type="spellEnd"/>
-      <w:r>
-        <w:t>('https://katalon-demo-cura.herokuapp.com/')</w:t>
-      </w:r>
-    </w:p>
-    <w:p/>
-    <w:p>
-      <w:proofErr w:type="spellStart"/>
-      <w:r>
-        <w:t>WebUI.click</w:t>
-      </w:r>
-      <w:proofErr w:type="spellEnd"/>
-      <w:r>
-        <w:t>(</w:t>
-      </w:r>
-      <w:proofErr w:type="spellStart"/>
-      <w:proofErr w:type="gramStart"/>
-      <w:r>
-        <w:t>findTestObject</w:t>
-      </w:r>
-      <w:proofErr w:type="spellEnd"/>
-      <w:r>
-        <w:t>(</w:t>
-      </w:r>
-      <w:proofErr w:type="gramEnd"/>
-      <w:r>
-        <w:t>'Object Repository/CURA/</w:t>
-      </w:r>
-      <w:proofErr w:type="spellStart"/>
-      <w:r>
-        <w:t>Page_CURA</w:t>
-      </w:r>
-      <w:proofErr w:type="spellEnd"/>
-      <w:r>
-        <w:t xml:space="preserve"> Healthcare Service/</w:t>
-      </w:r>
-      <w:proofErr w:type="spellStart"/>
-      <w:r>
-        <w:t>a_Make</w:t>
-      </w:r>
-      <w:proofErr w:type="spellEnd"/>
-      <w:r>
-        <w:t xml:space="preserve"> Appointment (1)'))</w:t>
-      </w:r>
-    </w:p>
-    <w:p/>
-    <w:p>
-      <w:proofErr w:type="spellStart"/>
-      <w:r>
-        <w:t>WebUI.setText</w:t>
-      </w:r>
-      <w:proofErr w:type="spellEnd"/>
-      <w:r>
-        <w:t>(</w:t>
-      </w:r>
-      <w:proofErr w:type="spellStart"/>
-      <w:proofErr w:type="gramStart"/>
-      <w:r>
-        <w:t>findTestObject</w:t>
-      </w:r>
-      <w:proofErr w:type="spellEnd"/>
-      <w:r>
-        <w:t>(</w:t>
-      </w:r>
-      <w:proofErr w:type="gramEnd"/>
-      <w:r>
-        <w:t>'Object Repository/CURA/</w:t>
-      </w:r>
-      <w:proofErr w:type="spellStart"/>
-      <w:r>
-        <w:t>Page_CURA</w:t>
-      </w:r>
-      <w:proofErr w:type="spellEnd"/>
-      <w:r>
-        <w:t xml:space="preserve"> Healthcare Service/</w:t>
-      </w:r>
-      <w:proofErr w:type="spellStart"/>
-      <w:r>
-        <w:t>input_username</w:t>
-      </w:r>
-      <w:proofErr w:type="spellEnd"/>
-      <w:r>
-        <w:t xml:space="preserve"> (1)'), 'John Doe')</w:t>
-      </w:r>
-    </w:p>
-    <w:p/>
-    <w:p>
-      <w:proofErr w:type="spellStart"/>
-      <w:r>
-        <w:t>WebUI.setEncryptedText</w:t>
-      </w:r>
-      <w:proofErr w:type="spellEnd"/>
-      <w:r>
-        <w:t>(</w:t>
-      </w:r>
-      <w:proofErr w:type="spellStart"/>
-      <w:proofErr w:type="gramStart"/>
-      <w:r>
-        <w:t>findTestObject</w:t>
-      </w:r>
-      <w:proofErr w:type="spellEnd"/>
-      <w:r>
-        <w:t>(</w:t>
-      </w:r>
-      <w:proofErr w:type="gramEnd"/>
-      <w:r>
-        <w:t>'Object Repository/CURA/</w:t>
-      </w:r>
-      <w:proofErr w:type="spellStart"/>
-      <w:r>
-        <w:t>Page_CURA</w:t>
-      </w:r>
-      <w:proofErr w:type="spellEnd"/>
-      <w:r>
-        <w:t xml:space="preserve"> Healthcare Service/</w:t>
-      </w:r>
-      <w:proofErr w:type="spellStart"/>
-      <w:r>
-        <w:t>input_password</w:t>
-      </w:r>
-      <w:proofErr w:type="spellEnd"/>
-      <w:r>
-        <w:t xml:space="preserve"> (1)'), 'g3/DOGG74jC3Flrr3yH+3D/</w:t>
-      </w:r>
-      <w:proofErr w:type="spellStart"/>
-      <w:r>
-        <w:t>yKbOqqUNM</w:t>
-      </w:r>
-      <w:proofErr w:type="spellEnd"/>
-      <w:r>
-        <w:t>')</w:t>
-      </w:r>
-    </w:p>
-    <w:p/>
-    <w:p>
-      <w:proofErr w:type="spellStart"/>
-      <w:r>
-        <w:t>WebUI.click</w:t>
-      </w:r>
-      <w:proofErr w:type="spellEnd"/>
-      <w:r>
-        <w:t>(</w:t>
-      </w:r>
-      <w:proofErr w:type="spellStart"/>
-      <w:proofErr w:type="gramStart"/>
-      <w:r>
-        <w:t>findTestObject</w:t>
-      </w:r>
-      <w:proofErr w:type="spellEnd"/>
-      <w:r>
-        <w:t>(</w:t>
-      </w:r>
-      <w:proofErr w:type="gramEnd"/>
-      <w:r>
-        <w:t>'Object Repository/CURA/</w:t>
-      </w:r>
-      <w:proofErr w:type="spellStart"/>
-      <w:r>
-        <w:t>Page_CURA</w:t>
-      </w:r>
-      <w:proofErr w:type="spellEnd"/>
-      <w:r>
-        <w:t xml:space="preserve"> Healthcare Service/</w:t>
-      </w:r>
-      <w:proofErr w:type="spellStart"/>
-      <w:r>
-        <w:t>button_Login</w:t>
-      </w:r>
-      <w:proofErr w:type="spellEnd"/>
-      <w:r>
-        <w:t xml:space="preserve"> (1)'))</w:t>
-      </w:r>
-    </w:p>
-    <w:p/>
-    <w:p>
-      <w:proofErr w:type="spellStart"/>
-      <w:r>
-        <w:t>WebUI.click</w:t>
-      </w:r>
-      <w:proofErr w:type="spellEnd"/>
-      <w:r>
-        <w:t>(</w:t>
-      </w:r>
-      <w:proofErr w:type="spellStart"/>
-      <w:proofErr w:type="gramStart"/>
-      <w:r>
-        <w:t>findTestObject</w:t>
-      </w:r>
-      <w:proofErr w:type="spellEnd"/>
-      <w:r>
-        <w:t>(</w:t>
-      </w:r>
-      <w:proofErr w:type="gramEnd"/>
-      <w:r>
-        <w:t>'Object Repository/CURA/</w:t>
-      </w:r>
-      <w:proofErr w:type="spellStart"/>
-      <w:r>
-        <w:t>Page_CURA</w:t>
-      </w:r>
-      <w:proofErr w:type="spellEnd"/>
-      <w:r>
-        <w:t xml:space="preserve"> Healthcare Service/</w:t>
-      </w:r>
-      <w:proofErr w:type="spellStart"/>
-      <w:r>
-        <w:t>div_input</w:t>
-      </w:r>
-      <w:proofErr w:type="spellEnd"/>
-      <w:r>
-        <w:t>-group-addon'))</w:t>
-      </w:r>
-    </w:p>
-    <w:p/>
-    <w:p>
-      <w:proofErr w:type="spellStart"/>
-      <w:r>
-        <w:t>WebUI.click</w:t>
-      </w:r>
-      <w:proofErr w:type="spellEnd"/>
-      <w:r>
-        <w:t>(</w:t>
-      </w:r>
-      <w:proofErr w:type="spellStart"/>
-      <w:proofErr w:type="gramStart"/>
-      <w:r>
-        <w:t>findTestObject</w:t>
-      </w:r>
-      <w:proofErr w:type="spellEnd"/>
-      <w:r>
-        <w:t>(</w:t>
-      </w:r>
-      <w:proofErr w:type="gramEnd"/>
-      <w:r>
-        <w:t>'Object Repository/CURA/</w:t>
-      </w:r>
-      <w:proofErr w:type="spellStart"/>
-      <w:r>
-        <w:t>Page_CURA</w:t>
-      </w:r>
-      <w:proofErr w:type="spellEnd"/>
-      <w:r>
-        <w:t xml:space="preserve"> Healthcare Service/td_30'))</w:t>
-      </w:r>
-    </w:p>
-    <w:p/>
-    <w:p>
-      <w:proofErr w:type="spellStart"/>
-      <w:r>
-        <w:t>WebUI.click</w:t>
-      </w:r>
-      <w:proofErr w:type="spellEnd"/>
-      <w:r>
-        <w:t>(</w:t>
-      </w:r>
-      <w:proofErr w:type="spellStart"/>
-      <w:proofErr w:type="gramStart"/>
-      <w:r>
-        <w:t>findTestObject</w:t>
-      </w:r>
-      <w:proofErr w:type="spellEnd"/>
-      <w:r>
-        <w:t>(</w:t>
-      </w:r>
-      <w:proofErr w:type="gramEnd"/>
-      <w:r>
-        <w:t>'Object Repository/CURA/</w:t>
-      </w:r>
-      <w:proofErr w:type="spellStart"/>
-      <w:r>
-        <w:t>Page_CURA</w:t>
-      </w:r>
-      <w:proofErr w:type="spellEnd"/>
-      <w:r>
-        <w:t xml:space="preserve"> Healthcare Service/</w:t>
-      </w:r>
-      <w:proofErr w:type="spellStart"/>
-      <w:r>
-        <w:t>input_visit_date</w:t>
-      </w:r>
-      <w:proofErr w:type="spellEnd"/>
-      <w:r>
-        <w:t>'))</w:t>
-      </w:r>
-    </w:p>
-    <w:p/>
-    <w:p>
-      <w:proofErr w:type="spellStart"/>
-      <w:r>
-        <w:t>WebUI.setText</w:t>
-      </w:r>
-      <w:proofErr w:type="spellEnd"/>
-      <w:r>
-        <w:t>(</w:t>
-      </w:r>
-      <w:proofErr w:type="spellStart"/>
-      <w:proofErr w:type="gramStart"/>
-      <w:r>
-        <w:t>findTestObject</w:t>
-      </w:r>
-      <w:proofErr w:type="spellEnd"/>
-      <w:r>
-        <w:t>(</w:t>
-      </w:r>
-      <w:proofErr w:type="gramEnd"/>
-      <w:r>
-        <w:t>'Object Repository/CURA/</w:t>
-      </w:r>
-      <w:proofErr w:type="spellStart"/>
-      <w:r>
-        <w:t>Page_CURA</w:t>
-      </w:r>
-      <w:proofErr w:type="spellEnd"/>
-      <w:r>
-        <w:t xml:space="preserve"> Healthcare Service/</w:t>
-      </w:r>
-      <w:proofErr w:type="spellStart"/>
-      <w:r>
-        <w:t>textarea_comment</w:t>
-      </w:r>
-      <w:proofErr w:type="spellEnd"/>
-      <w:r>
-        <w:t>'), '</w:t>
-      </w:r>
-      <w:proofErr w:type="spellStart"/>
-      <w:r>
-        <w:t>feaver</w:t>
-      </w:r>
-      <w:proofErr w:type="spellEnd"/>
-      <w:r>
-        <w:t>')</w:t>
-      </w:r>
-    </w:p>
-    <w:p/>
-    <w:p>
-      <w:proofErr w:type="spellStart"/>
-      <w:r>
-        <w:t>WebUI.click</w:t>
-      </w:r>
-      <w:proofErr w:type="spellEnd"/>
-      <w:r>
-        <w:t>(</w:t>
-      </w:r>
-      <w:proofErr w:type="spellStart"/>
-      <w:proofErr w:type="gramStart"/>
-      <w:r>
-        <w:t>findTestObject</w:t>
-      </w:r>
-      <w:proofErr w:type="spellEnd"/>
-      <w:r>
-        <w:t>(</w:t>
-      </w:r>
-      <w:proofErr w:type="gramEnd"/>
-      <w:r>
-        <w:t>'Object Repository/CURA/</w:t>
-      </w:r>
-      <w:proofErr w:type="spellStart"/>
-      <w:r>
-        <w:t>Page_CURA</w:t>
-      </w:r>
-      <w:proofErr w:type="spellEnd"/>
-      <w:r>
-        <w:t xml:space="preserve"> Healthcare Service/</w:t>
-      </w:r>
-      <w:proofErr w:type="spellStart"/>
-      <w:r>
-        <w:t>button_Book</w:t>
-      </w:r>
-      <w:proofErr w:type="spellEnd"/>
-      <w:r>
-        <w:t xml:space="preserve"> Appointment'))</w:t>
+      <w:r>
+        <w:t>WebUI.openBrowser('')</w:t>
+      </w:r>
+    </w:p>
+    <w:p/>
+    <w:p>
+      <w:r>
+        <w:t>WebUI.navigateToUrl('https://katalon-demo-cura.herokuapp.com/')</w:t>
+      </w:r>
+    </w:p>
+    <w:p/>
+    <w:p>
+      <w:r>
+        <w:t>WebUI.click(findTestObject('Object Repository/CURA/Page_CURA Healthcare Service/a_Make Appointment (1)'))</w:t>
+      </w:r>
+    </w:p>
+    <w:p/>
+    <w:p>
+      <w:r>
+        <w:t>WebUI.setText(findTestObject('Object Repository/CURA/Page_CURA Healthcare Service/input_username (1)'), 'John Doe')</w:t>
+      </w:r>
+    </w:p>
+    <w:p/>
+    <w:p>
+      <w:r>
+        <w:t>WebUI.setEncryptedText(findTestObject('Object Repository/CURA/Page_CURA Healthcare Service/input_password (1)'), 'g3/DOGG74jC3Flrr3yH+3D/yKbOqqUNM')</w:t>
+      </w:r>
+    </w:p>
+    <w:p/>
+    <w:p>
+      <w:r>
+        <w:t>WebUI.click(findTestObject('Object Repository/CURA/Page_CURA Healthcare Service/button_Login (1)'))</w:t>
+      </w:r>
+    </w:p>
+    <w:p/>
+    <w:p>
+      <w:r>
+        <w:t>WebUI.click(findTestObject('Object Repository/CURA/Page_CURA Healthcare Service/div_input-group-addon'))</w:t>
+      </w:r>
+    </w:p>
+    <w:p/>
+    <w:p>
+      <w:r>
+        <w:t>WebUI.click(findTestObject('Object Repository/CURA/Page_CURA Healthcare Service/td_30'))</w:t>
+      </w:r>
+    </w:p>
+    <w:p/>
+    <w:p>
+      <w:r>
+        <w:t>WebUI.click(findTestObject('Object Repository/CURA/Page_CURA Healthcare Service/input_visit_date'))</w:t>
+      </w:r>
+    </w:p>
+    <w:p/>
+    <w:p>
+      <w:r>
+        <w:t>WebUI.setText(findTestObject('Object Repository/CURA/Page_CURA Healthcare Service/textarea_comment'), 'feaver')</w:t>
+      </w:r>
+    </w:p>
+    <w:p/>
+    <w:p>
+      <w:r>
+        <w:t>WebUI.click(findTestObject('Object Repository/CURA/Page_CURA Healthcare Service/button_Book Appointment'))</w:t>
       </w:r>
     </w:p>
     <w:p/>
@@ -923,106 +367,144 @@
       </w:r>
     </w:p>
     <w:p>
-      <w:proofErr w:type="spellStart"/>
-      <w:r>
-        <w:t>WebUI.openBrowser</w:t>
-      </w:r>
-      <w:proofErr w:type="spellEnd"/>
-      <w:r>
-        <w:t>('')</w:t>
-      </w:r>
-    </w:p>
-    <w:p/>
-    <w:p>
-      <w:proofErr w:type="spellStart"/>
-      <w:r>
-        <w:t>WebUI.navigateToUrl</w:t>
-      </w:r>
-      <w:proofErr w:type="spellEnd"/>
-      <w:r>
-        <w:t>('https://katalon-demo-cura.herokuapp.com/')</w:t>
-      </w:r>
-    </w:p>
-    <w:p/>
-    <w:p>
-      <w:proofErr w:type="spellStart"/>
-      <w:r>
-        <w:t>WebUI.click</w:t>
-      </w:r>
-      <w:proofErr w:type="spellEnd"/>
-      <w:r>
-        <w:t>(</w:t>
-      </w:r>
-      <w:proofErr w:type="spellStart"/>
-      <w:proofErr w:type="gramStart"/>
-      <w:r>
-        <w:t>findTestObject</w:t>
-      </w:r>
-      <w:proofErr w:type="spellEnd"/>
-      <w:r>
-        <w:t>(</w:t>
-      </w:r>
-      <w:proofErr w:type="gramEnd"/>
-      <w:r>
-        <w:t>'Object Repository/CURA/</w:t>
-      </w:r>
-      <w:proofErr w:type="spellStart"/>
-      <w:r>
-        <w:t>Page_CURA</w:t>
-      </w:r>
-      <w:proofErr w:type="spellEnd"/>
-      <w:r>
-        <w:t xml:space="preserve"> Healthcare Service/</w:t>
-      </w:r>
-      <w:proofErr w:type="spellStart"/>
-      <w:r>
-        <w:t>amenu</w:t>
-      </w:r>
-      <w:proofErr w:type="spellEnd"/>
-      <w:r>
-        <w:t>-toggle'))</w:t>
-      </w:r>
-    </w:p>
-    <w:p/>
-    <w:p>
-      <w:proofErr w:type="spellStart"/>
-      <w:r>
-        <w:t>WebUI.click</w:t>
-      </w:r>
-      <w:proofErr w:type="spellEnd"/>
-      <w:r>
-        <w:t>(</w:t>
-      </w:r>
-      <w:proofErr w:type="spellStart"/>
-      <w:proofErr w:type="gramStart"/>
-      <w:r>
-        <w:t>findTestObject</w:t>
-      </w:r>
-      <w:proofErr w:type="spellEnd"/>
-      <w:r>
-        <w:t>(</w:t>
-      </w:r>
-      <w:proofErr w:type="gramEnd"/>
-      <w:r>
-        <w:t>'Object Repository/CURA/</w:t>
-      </w:r>
-      <w:proofErr w:type="spellStart"/>
-      <w:r>
-        <w:t>Page_CURA</w:t>
-      </w:r>
-      <w:proofErr w:type="spellEnd"/>
-      <w:r>
-        <w:t xml:space="preserve"> Healthcare Service/</w:t>
-      </w:r>
-      <w:proofErr w:type="spellStart"/>
-      <w:r>
-        <w:t>a_Home</w:t>
-      </w:r>
-      <w:proofErr w:type="spellEnd"/>
-      <w:r>
-        <w:t>'))</w:t>
-      </w:r>
-    </w:p>
+      <w:r>
+        <w:t>WebUI.openBrowser('')</w:t>
+      </w:r>
+    </w:p>
+    <w:p/>
+    <w:p>
+      <w:r>
+        <w:t>WebUI.navigateToUrl('https://katalon-demo-cura.herokuapp.com/')</w:t>
+      </w:r>
+    </w:p>
+    <w:p/>
+    <w:p>
+      <w:r>
+        <w:t>WebUI.click(findTestObject('Object Repository/CURA/Page_CURA Healthcare Service/amenu-toggle'))</w:t>
+      </w:r>
+    </w:p>
+    <w:p/>
+    <w:p>
+      <w:r>
+        <w:t>WebUI.click(findTestObject('Object Repository/CURA/Page_CURA Healthcare Service/a_Home'))</w:t>
+      </w:r>
+    </w:p>
+    <w:p/>
+    <w:p>
+      <w:pPr>
+        <w:rPr>
+          <w:b/>
+          <w:bCs/>
+        </w:rPr>
+      </w:pPr>
+      <w:r>
+        <w:rPr>
+          <w:b/>
+          <w:bCs/>
+        </w:rPr>
+        <w:t>Test Cases/CURA/TC_cura_afterappointment_returntohomepage_005</w:t>
+      </w:r>
+    </w:p>
+    <w:p>
+      <w:pPr>
+        <w:rPr>
+          <w:b/>
+          <w:bCs/>
+          <w:sz w:val="24"/>
+          <w:szCs w:val="24"/>
+        </w:rPr>
+      </w:pPr>
+      <w:r>
+        <w:rPr>
+          <w:b/>
+          <w:bCs/>
+          <w:sz w:val="24"/>
+          <w:szCs w:val="24"/>
+        </w:rPr>
+        <w:t>Test script:</w:t>
+      </w:r>
+    </w:p>
+    <w:p>
+      <w:r>
+        <w:t>WebUI.openBrowser('')</w:t>
+      </w:r>
+    </w:p>
+    <w:p/>
+    <w:p>
+      <w:r>
+        <w:t>WebUI.navigateToUrl('https://katalon-demo-cura.herokuapp.com/')</w:t>
+      </w:r>
+    </w:p>
+    <w:p/>
+    <w:p>
+      <w:r>
+        <w:t>WebUI.click(findTestObject('Object Repository/CURA/CURA_Returntohomepage/Page_CURA Healthcare Service/a_Make Appointment'))</w:t>
+      </w:r>
+    </w:p>
+    <w:p/>
+    <w:p>
+      <w:r>
+        <w:t xml:space="preserve">WebUI.setText(findTestObject('Object Repository/CURA/CURA_Returntohomepage/Page_CURA Healthcare Service/input_username'), </w:t>
+      </w:r>
+    </w:p>
+    <w:p>
+      <w:r>
+        <w:t xml:space="preserve">    'John Doe')</w:t>
+      </w:r>
+    </w:p>
+    <w:p/>
+    <w:p>
+      <w:r>
+        <w:t xml:space="preserve">WebUI.setEncryptedText(findTestObject('Object Repository/CURA/CURA_Returntohomepage/Page_CURA Healthcare Service/input_password'), </w:t>
+      </w:r>
+    </w:p>
+    <w:p>
+      <w:r>
+        <w:t xml:space="preserve">    'g3/DOGG74jC3Flrr3yH+3D/yKbOqqUNM')</w:t>
+      </w:r>
+    </w:p>
+    <w:p/>
+    <w:p>
+      <w:r>
+        <w:t>WebUI.click(findTestObject('Object Repository/CURA/CURA_Returntohomepage/Page_CURA Healthcare Service/button_Login'))</w:t>
+      </w:r>
+    </w:p>
+    <w:p/>
+    <w:p>
+      <w:r>
+        <w:t>WebUI.click(findTestObject('Object Repository/CURA/CURA_Returntohomepage/Page_CURA Healthcare Service/input_visit_date'))</w:t>
+      </w:r>
+    </w:p>
+    <w:p/>
+    <w:p>
+      <w:r>
+        <w:t>WebUI.click(findTestObject('Object Repository/CURA/CURA_Returntohomepage/Page_CURA Healthcare Service/td_30'))</w:t>
+      </w:r>
+    </w:p>
+    <w:p/>
+    <w:p>
+      <w:r>
+        <w:t xml:space="preserve">WebUI.setText(findTestObject('Object Repository/CURA/CURA_Returntohomepage/Page_CURA Healthcare Service/textarea_comment'), </w:t>
+      </w:r>
+    </w:p>
+    <w:p>
+      <w:r>
+        <w:t xml:space="preserve">    'feaver')</w:t>
+      </w:r>
+    </w:p>
+    <w:p/>
+    <w:p>
+      <w:r>
+        <w:t>WebUI.click(findTestObject('Object Repository/CURA/CURA_Returntohomepage/Page_CURA Healthcare Service/button_Book Appointment'))</w:t>
+      </w:r>
+    </w:p>
+    <w:p/>
+    <w:p>
+      <w:r>
+        <w:t>WebUI.click(findTestObject('Object Repository/CURA/CURA_Returntohomepage/Page_CURA Healthcare Service/a_Go to Homepage'))</w:t>
+      </w:r>
+    </w:p>
+    <w:p/>
     <w:p/>
     <w:sectPr>
       <w:pgSz w:w="12240" w:h="15840"/>
